--- a/Lab 7(Book dealers)/Observation.docx
+++ b/Lab 7(Book dealers)/Observation.docx
@@ -4,16 +4,21 @@
   <w:body>
     <w:p>
       <w:pPr>
-        <w:rPr>
-          <w:sz w:val="28"/>
-          <w:szCs w:val="28"/>
-          <w:lang w:val="en-US"/>
-        </w:rPr>
-      </w:pPr>
-      <w:r>
-        <w:rPr>
-          <w:sz w:val="28"/>
-          <w:szCs w:val="28"/>
+        <w:jc w:val="center"/>
+        <w:rPr>
+          <w:b/>
+          <w:bCs/>
+          <w:sz w:val="36"/>
+          <w:szCs w:val="36"/>
+          <w:lang w:val="en-US"/>
+        </w:rPr>
+      </w:pPr>
+      <w:r>
+        <w:rPr>
+          <w:b/>
+          <w:bCs/>
+          <w:sz w:val="36"/>
+          <w:szCs w:val="36"/>
           <w:lang w:val="en-US"/>
         </w:rPr>
         <w:t>LAB PROGRAM 7:</w:t>
@@ -21,45 +26,103 @@
     </w:p>
     <w:p>
       <w:pPr>
-        <w:rPr>
-          <w:sz w:val="28"/>
-          <w:szCs w:val="28"/>
-          <w:lang w:val="en-US"/>
-        </w:rPr>
-      </w:pPr>
-    </w:p>
-    <w:p>
-      <w:pPr>
-        <w:rPr>
-          <w:sz w:val="28"/>
-          <w:szCs w:val="28"/>
-          <w:lang w:val="en-US"/>
-        </w:rPr>
-      </w:pPr>
-      <w:r>
-        <w:rPr>
-          <w:sz w:val="28"/>
-          <w:szCs w:val="28"/>
-          <w:lang w:val="en-US"/>
-        </w:rPr>
-        <w:t>create database book_dealer;</w:t>
-      </w:r>
-    </w:p>
-    <w:p>
-      <w:pPr>
-        <w:rPr>
-          <w:sz w:val="28"/>
-          <w:szCs w:val="28"/>
-          <w:lang w:val="en-US"/>
-        </w:rPr>
-      </w:pPr>
-      <w:r>
-        <w:rPr>
-          <w:sz w:val="28"/>
-          <w:szCs w:val="28"/>
-          <w:lang w:val="en-US"/>
-        </w:rPr>
-        <w:t>use book_dealer;</w:t>
+        <w:jc w:val="center"/>
+        <w:rPr>
+          <w:b/>
+          <w:bCs/>
+          <w:sz w:val="36"/>
+          <w:szCs w:val="36"/>
+          <w:lang w:val="en-US"/>
+        </w:rPr>
+      </w:pPr>
+      <w:r>
+        <w:rPr>
+          <w:b/>
+          <w:bCs/>
+          <w:sz w:val="36"/>
+          <w:szCs w:val="36"/>
+          <w:lang w:val="en-US"/>
+        </w:rPr>
+        <w:t>Ravi Sajjanar (1BM19CS127)</w:t>
+      </w:r>
+    </w:p>
+    <w:p>
+      <w:pPr>
+        <w:rPr>
+          <w:sz w:val="28"/>
+          <w:szCs w:val="28"/>
+          <w:lang w:val="en-US"/>
+        </w:rPr>
+      </w:pPr>
+    </w:p>
+    <w:p>
+      <w:pPr>
+        <w:rPr>
+          <w:sz w:val="28"/>
+          <w:szCs w:val="28"/>
+          <w:lang w:val="en-US"/>
+        </w:rPr>
+      </w:pPr>
+      <w:r>
+        <w:rPr>
+          <w:sz w:val="28"/>
+          <w:szCs w:val="28"/>
+          <w:lang w:val="en-US"/>
+        </w:rPr>
+        <w:t xml:space="preserve">create database </w:t>
+      </w:r>
+      <w:proofErr w:type="spellStart"/>
+      <w:r>
+        <w:rPr>
+          <w:sz w:val="28"/>
+          <w:szCs w:val="28"/>
+          <w:lang w:val="en-US"/>
+        </w:rPr>
+        <w:t>book_dealer</w:t>
+      </w:r>
+      <w:proofErr w:type="spellEnd"/>
+      <w:r>
+        <w:rPr>
+          <w:sz w:val="28"/>
+          <w:szCs w:val="28"/>
+          <w:lang w:val="en-US"/>
+        </w:rPr>
+        <w:t>;</w:t>
+      </w:r>
+    </w:p>
+    <w:p>
+      <w:pPr>
+        <w:rPr>
+          <w:sz w:val="28"/>
+          <w:szCs w:val="28"/>
+          <w:lang w:val="en-US"/>
+        </w:rPr>
+      </w:pPr>
+      <w:r>
+        <w:rPr>
+          <w:sz w:val="28"/>
+          <w:szCs w:val="28"/>
+          <w:lang w:val="en-US"/>
+        </w:rPr>
+        <w:t xml:space="preserve">use </w:t>
+      </w:r>
+      <w:proofErr w:type="spellStart"/>
+      <w:r>
+        <w:rPr>
+          <w:sz w:val="28"/>
+          <w:szCs w:val="28"/>
+          <w:lang w:val="en-US"/>
+        </w:rPr>
+        <w:t>book_dealer</w:t>
+      </w:r>
+      <w:proofErr w:type="spellEnd"/>
+      <w:r>
+        <w:rPr>
+          <w:sz w:val="28"/>
+          <w:szCs w:val="28"/>
+          <w:lang w:val="en-US"/>
+        </w:rPr>
+        <w:t>;</w:t>
       </w:r>
     </w:p>
     <w:p>
@@ -102,75 +165,165 @@
           <w:szCs w:val="28"/>
           <w:lang w:val="en-US"/>
         </w:rPr>
-        <w:t xml:space="preserve"> author_id INT,</w:t>
-      </w:r>
-    </w:p>
-    <w:p>
-      <w:pPr>
-        <w:rPr>
-          <w:sz w:val="28"/>
-          <w:szCs w:val="28"/>
-          <w:lang w:val="en-US"/>
-        </w:rPr>
-      </w:pPr>
-      <w:r>
-        <w:rPr>
-          <w:sz w:val="28"/>
-          <w:szCs w:val="28"/>
-          <w:lang w:val="en-US"/>
-        </w:rPr>
-        <w:t xml:space="preserve"> author_name VARCHAR(20),</w:t>
-      </w:r>
-    </w:p>
-    <w:p>
-      <w:pPr>
-        <w:rPr>
-          <w:sz w:val="28"/>
-          <w:szCs w:val="28"/>
-          <w:lang w:val="en-US"/>
-        </w:rPr>
-      </w:pPr>
-      <w:r>
-        <w:rPr>
-          <w:sz w:val="28"/>
-          <w:szCs w:val="28"/>
-          <w:lang w:val="en-US"/>
-        </w:rPr>
-        <w:t xml:space="preserve"> author_city VARCHAR(20),</w:t>
-      </w:r>
-    </w:p>
-    <w:p>
-      <w:pPr>
-        <w:rPr>
-          <w:sz w:val="28"/>
-          <w:szCs w:val="28"/>
-          <w:lang w:val="en-US"/>
-        </w:rPr>
-      </w:pPr>
-      <w:r>
-        <w:rPr>
-          <w:sz w:val="28"/>
-          <w:szCs w:val="28"/>
-          <w:lang w:val="en-US"/>
-        </w:rPr>
-        <w:t xml:space="preserve"> author_country VARCHAR(20),</w:t>
-      </w:r>
-    </w:p>
-    <w:p>
-      <w:pPr>
-        <w:rPr>
-          <w:sz w:val="28"/>
-          <w:szCs w:val="28"/>
-          <w:lang w:val="en-US"/>
-        </w:rPr>
-      </w:pPr>
-      <w:r>
-        <w:rPr>
-          <w:sz w:val="28"/>
-          <w:szCs w:val="28"/>
-          <w:lang w:val="en-US"/>
-        </w:rPr>
-        <w:t xml:space="preserve"> PRIMARY KEY(author_id));</w:t>
+        <w:t xml:space="preserve"> </w:t>
+      </w:r>
+      <w:proofErr w:type="spellStart"/>
+      <w:r>
+        <w:rPr>
+          <w:sz w:val="28"/>
+          <w:szCs w:val="28"/>
+          <w:lang w:val="en-US"/>
+        </w:rPr>
+        <w:t>author_id</w:t>
+      </w:r>
+      <w:proofErr w:type="spellEnd"/>
+      <w:r>
+        <w:rPr>
+          <w:sz w:val="28"/>
+          <w:szCs w:val="28"/>
+          <w:lang w:val="en-US"/>
+        </w:rPr>
+        <w:t xml:space="preserve"> INT,</w:t>
+      </w:r>
+    </w:p>
+    <w:p>
+      <w:pPr>
+        <w:rPr>
+          <w:sz w:val="28"/>
+          <w:szCs w:val="28"/>
+          <w:lang w:val="en-US"/>
+        </w:rPr>
+      </w:pPr>
+      <w:r>
+        <w:rPr>
+          <w:sz w:val="28"/>
+          <w:szCs w:val="28"/>
+          <w:lang w:val="en-US"/>
+        </w:rPr>
+        <w:t xml:space="preserve"> </w:t>
+      </w:r>
+      <w:proofErr w:type="spellStart"/>
+      <w:r>
+        <w:rPr>
+          <w:sz w:val="28"/>
+          <w:szCs w:val="28"/>
+          <w:lang w:val="en-US"/>
+        </w:rPr>
+        <w:t>author_name</w:t>
+      </w:r>
+      <w:proofErr w:type="spellEnd"/>
+      <w:r>
+        <w:rPr>
+          <w:sz w:val="28"/>
+          <w:szCs w:val="28"/>
+          <w:lang w:val="en-US"/>
+        </w:rPr>
+        <w:t xml:space="preserve"> VARCHAR(20),</w:t>
+      </w:r>
+    </w:p>
+    <w:p>
+      <w:pPr>
+        <w:rPr>
+          <w:sz w:val="28"/>
+          <w:szCs w:val="28"/>
+          <w:lang w:val="en-US"/>
+        </w:rPr>
+      </w:pPr>
+      <w:r>
+        <w:rPr>
+          <w:sz w:val="28"/>
+          <w:szCs w:val="28"/>
+          <w:lang w:val="en-US"/>
+        </w:rPr>
+        <w:t xml:space="preserve"> </w:t>
+      </w:r>
+      <w:proofErr w:type="spellStart"/>
+      <w:r>
+        <w:rPr>
+          <w:sz w:val="28"/>
+          <w:szCs w:val="28"/>
+          <w:lang w:val="en-US"/>
+        </w:rPr>
+        <w:t>author_city</w:t>
+      </w:r>
+      <w:proofErr w:type="spellEnd"/>
+      <w:r>
+        <w:rPr>
+          <w:sz w:val="28"/>
+          <w:szCs w:val="28"/>
+          <w:lang w:val="en-US"/>
+        </w:rPr>
+        <w:t xml:space="preserve"> VARCHAR(20),</w:t>
+      </w:r>
+    </w:p>
+    <w:p>
+      <w:pPr>
+        <w:rPr>
+          <w:sz w:val="28"/>
+          <w:szCs w:val="28"/>
+          <w:lang w:val="en-US"/>
+        </w:rPr>
+      </w:pPr>
+      <w:r>
+        <w:rPr>
+          <w:sz w:val="28"/>
+          <w:szCs w:val="28"/>
+          <w:lang w:val="en-US"/>
+        </w:rPr>
+        <w:t xml:space="preserve"> </w:t>
+      </w:r>
+      <w:proofErr w:type="spellStart"/>
+      <w:r>
+        <w:rPr>
+          <w:sz w:val="28"/>
+          <w:szCs w:val="28"/>
+          <w:lang w:val="en-US"/>
+        </w:rPr>
+        <w:t>author_country</w:t>
+      </w:r>
+      <w:proofErr w:type="spellEnd"/>
+      <w:r>
+        <w:rPr>
+          <w:sz w:val="28"/>
+          <w:szCs w:val="28"/>
+          <w:lang w:val="en-US"/>
+        </w:rPr>
+        <w:t xml:space="preserve"> VARCHAR(20),</w:t>
+      </w:r>
+    </w:p>
+    <w:p>
+      <w:pPr>
+        <w:rPr>
+          <w:sz w:val="28"/>
+          <w:szCs w:val="28"/>
+          <w:lang w:val="en-US"/>
+        </w:rPr>
+      </w:pPr>
+      <w:r>
+        <w:rPr>
+          <w:sz w:val="28"/>
+          <w:szCs w:val="28"/>
+          <w:lang w:val="en-US"/>
+        </w:rPr>
+        <w:t xml:space="preserve"> PRIMARY KEY(</w:t>
+      </w:r>
+      <w:proofErr w:type="spellStart"/>
+      <w:r>
+        <w:rPr>
+          <w:sz w:val="28"/>
+          <w:szCs w:val="28"/>
+          <w:lang w:val="en-US"/>
+        </w:rPr>
+        <w:t>author_id</w:t>
+      </w:r>
+      <w:proofErr w:type="spellEnd"/>
+      <w:r>
+        <w:rPr>
+          <w:sz w:val="28"/>
+          <w:szCs w:val="28"/>
+          <w:lang w:val="en-US"/>
+        </w:rPr>
+        <w:t>));</w:t>
       </w:r>
     </w:p>
     <w:p>
@@ -200,6 +353,7 @@
       </w:pPr>
       <w:r>
         <w:rPr>
+          <w:noProof/>
           <w:sz w:val="28"/>
           <w:szCs w:val="28"/>
           <w:lang w:val="en-US"/>
@@ -281,91 +435,182 @@
           <w:szCs w:val="28"/>
           <w:lang w:val="en-US"/>
         </w:rPr>
-        <w:t xml:space="preserve"> publisher_id INT,</w:t>
-      </w:r>
-    </w:p>
-    <w:p>
-      <w:pPr>
-        <w:rPr>
-          <w:sz w:val="28"/>
-          <w:szCs w:val="28"/>
-          <w:lang w:val="en-US"/>
-        </w:rPr>
-      </w:pPr>
-      <w:r>
-        <w:rPr>
-          <w:sz w:val="28"/>
-          <w:szCs w:val="28"/>
-          <w:lang w:val="en-US"/>
-        </w:rPr>
-        <w:t xml:space="preserve"> publisher_name VARCHAR(20),</w:t>
-      </w:r>
-    </w:p>
-    <w:p>
-      <w:pPr>
-        <w:rPr>
-          <w:sz w:val="28"/>
-          <w:szCs w:val="28"/>
-          <w:lang w:val="en-US"/>
-        </w:rPr>
-      </w:pPr>
-      <w:r>
-        <w:rPr>
-          <w:sz w:val="28"/>
-          <w:szCs w:val="28"/>
-          <w:lang w:val="en-US"/>
-        </w:rPr>
-        <w:t xml:space="preserve"> publisher_city VARCHAR(20),</w:t>
-      </w:r>
-    </w:p>
-    <w:p>
-      <w:pPr>
-        <w:rPr>
-          <w:sz w:val="28"/>
-          <w:szCs w:val="28"/>
-          <w:lang w:val="en-US"/>
-        </w:rPr>
-      </w:pPr>
-      <w:r>
-        <w:rPr>
-          <w:sz w:val="28"/>
-          <w:szCs w:val="28"/>
-          <w:lang w:val="en-US"/>
-        </w:rPr>
-        <w:t xml:space="preserve"> publisher_country VARCHAR(20),</w:t>
-      </w:r>
-    </w:p>
-    <w:p>
-      <w:pPr>
-        <w:rPr>
-          <w:sz w:val="28"/>
-          <w:szCs w:val="28"/>
-          <w:lang w:val="en-US"/>
-        </w:rPr>
-      </w:pPr>
-      <w:r>
-        <w:rPr>
-          <w:sz w:val="28"/>
-          <w:szCs w:val="28"/>
-          <w:lang w:val="en-US"/>
-        </w:rPr>
-        <w:t xml:space="preserve"> PRIMARY KEY(publisher_id));</w:t>
-      </w:r>
-    </w:p>
-    <w:p>
-      <w:pPr>
-        <w:rPr>
-          <w:sz w:val="28"/>
-          <w:szCs w:val="28"/>
-          <w:lang w:val="en-US"/>
-        </w:rPr>
-      </w:pPr>
-      <w:r>
-        <w:rPr>
-          <w:sz w:val="28"/>
-          <w:szCs w:val="28"/>
-          <w:lang w:val="en-US"/>
-        </w:rPr>
+        <w:t xml:space="preserve"> </w:t>
+      </w:r>
+      <w:proofErr w:type="spellStart"/>
+      <w:r>
+        <w:rPr>
+          <w:sz w:val="28"/>
+          <w:szCs w:val="28"/>
+          <w:lang w:val="en-US"/>
+        </w:rPr>
+        <w:t>publisher_id</w:t>
+      </w:r>
+      <w:proofErr w:type="spellEnd"/>
+      <w:r>
+        <w:rPr>
+          <w:sz w:val="28"/>
+          <w:szCs w:val="28"/>
+          <w:lang w:val="en-US"/>
+        </w:rPr>
+        <w:t xml:space="preserve"> INT,</w:t>
+      </w:r>
+    </w:p>
+    <w:p>
+      <w:pPr>
+        <w:rPr>
+          <w:sz w:val="28"/>
+          <w:szCs w:val="28"/>
+          <w:lang w:val="en-US"/>
+        </w:rPr>
+      </w:pPr>
+      <w:r>
+        <w:rPr>
+          <w:sz w:val="28"/>
+          <w:szCs w:val="28"/>
+          <w:lang w:val="en-US"/>
+        </w:rPr>
+        <w:t xml:space="preserve"> </w:t>
+      </w:r>
+      <w:proofErr w:type="spellStart"/>
+      <w:r>
+        <w:rPr>
+          <w:sz w:val="28"/>
+          <w:szCs w:val="28"/>
+          <w:lang w:val="en-US"/>
+        </w:rPr>
+        <w:t>publisher_name</w:t>
+      </w:r>
+      <w:proofErr w:type="spellEnd"/>
+      <w:r>
+        <w:rPr>
+          <w:sz w:val="28"/>
+          <w:szCs w:val="28"/>
+          <w:lang w:val="en-US"/>
+        </w:rPr>
+        <w:t xml:space="preserve"> VARCHAR(20),</w:t>
+      </w:r>
+    </w:p>
+    <w:p>
+      <w:pPr>
+        <w:rPr>
+          <w:sz w:val="28"/>
+          <w:szCs w:val="28"/>
+          <w:lang w:val="en-US"/>
+        </w:rPr>
+      </w:pPr>
+      <w:r>
+        <w:rPr>
+          <w:sz w:val="28"/>
+          <w:szCs w:val="28"/>
+          <w:lang w:val="en-US"/>
+        </w:rPr>
+        <w:t xml:space="preserve"> </w:t>
+      </w:r>
+      <w:proofErr w:type="spellStart"/>
+      <w:r>
+        <w:rPr>
+          <w:sz w:val="28"/>
+          <w:szCs w:val="28"/>
+          <w:lang w:val="en-US"/>
+        </w:rPr>
+        <w:t>publisher_city</w:t>
+      </w:r>
+      <w:proofErr w:type="spellEnd"/>
+      <w:r>
+        <w:rPr>
+          <w:sz w:val="28"/>
+          <w:szCs w:val="28"/>
+          <w:lang w:val="en-US"/>
+        </w:rPr>
+        <w:t xml:space="preserve"> VARCHAR(20),</w:t>
+      </w:r>
+    </w:p>
+    <w:p>
+      <w:pPr>
+        <w:rPr>
+          <w:sz w:val="28"/>
+          <w:szCs w:val="28"/>
+          <w:lang w:val="en-US"/>
+        </w:rPr>
+      </w:pPr>
+      <w:r>
+        <w:rPr>
+          <w:sz w:val="28"/>
+          <w:szCs w:val="28"/>
+          <w:lang w:val="en-US"/>
+        </w:rPr>
+        <w:t xml:space="preserve"> </w:t>
+      </w:r>
+      <w:proofErr w:type="spellStart"/>
+      <w:r>
+        <w:rPr>
+          <w:sz w:val="28"/>
+          <w:szCs w:val="28"/>
+          <w:lang w:val="en-US"/>
+        </w:rPr>
+        <w:t>publisher_country</w:t>
+      </w:r>
+      <w:proofErr w:type="spellEnd"/>
+      <w:r>
+        <w:rPr>
+          <w:sz w:val="28"/>
+          <w:szCs w:val="28"/>
+          <w:lang w:val="en-US"/>
+        </w:rPr>
+        <w:t xml:space="preserve"> VARCHAR(20),</w:t>
+      </w:r>
+    </w:p>
+    <w:p>
+      <w:pPr>
+        <w:rPr>
+          <w:sz w:val="28"/>
+          <w:szCs w:val="28"/>
+          <w:lang w:val="en-US"/>
+        </w:rPr>
+      </w:pPr>
+      <w:r>
+        <w:rPr>
+          <w:sz w:val="28"/>
+          <w:szCs w:val="28"/>
+          <w:lang w:val="en-US"/>
+        </w:rPr>
+        <w:t xml:space="preserve"> PRIMARY KEY(</w:t>
+      </w:r>
+      <w:proofErr w:type="spellStart"/>
+      <w:r>
+        <w:rPr>
+          <w:sz w:val="28"/>
+          <w:szCs w:val="28"/>
+          <w:lang w:val="en-US"/>
+        </w:rPr>
+        <w:t>publisher_id</w:t>
+      </w:r>
+      <w:proofErr w:type="spellEnd"/>
+      <w:r>
+        <w:rPr>
+          <w:sz w:val="28"/>
+          <w:szCs w:val="28"/>
+          <w:lang w:val="en-US"/>
+        </w:rPr>
+        <w:t>));</w:t>
+      </w:r>
+    </w:p>
+    <w:p>
+      <w:pPr>
+        <w:rPr>
+          <w:sz w:val="28"/>
+          <w:szCs w:val="28"/>
+          <w:lang w:val="en-US"/>
+        </w:rPr>
+      </w:pPr>
+      <w:r>
+        <w:rPr>
+          <w:sz w:val="28"/>
+          <w:szCs w:val="28"/>
+          <w:lang w:val="en-US"/>
+        </w:rPr>
+        <w:lastRenderedPageBreak/>
         <w:t>desc publisher;</w:t>
       </w:r>
     </w:p>
@@ -379,11 +624,11 @@
       </w:pPr>
       <w:r>
         <w:rPr>
-          <w:sz w:val="28"/>
-          <w:szCs w:val="28"/>
-          <w:lang w:val="en-US"/>
-        </w:rPr>
-        <w:lastRenderedPageBreak/>
+          <w:noProof/>
+          <w:sz w:val="28"/>
+          <w:szCs w:val="28"/>
+          <w:lang w:val="en-US"/>
+        </w:rPr>
         <w:drawing>
           <wp:inline distT="0" distB="0" distL="0" distR="0" wp14:anchorId="237DCC3C" wp14:editId="40B65420">
             <wp:extent cx="5731510" cy="1826895"/>
@@ -452,7 +697,25 @@
           <w:szCs w:val="28"/>
           <w:lang w:val="en-US"/>
         </w:rPr>
-        <w:t xml:space="preserve"> category_id INT,</w:t>
+        <w:t xml:space="preserve"> </w:t>
+      </w:r>
+      <w:proofErr w:type="spellStart"/>
+      <w:r>
+        <w:rPr>
+          <w:sz w:val="28"/>
+          <w:szCs w:val="28"/>
+          <w:lang w:val="en-US"/>
+        </w:rPr>
+        <w:t>category_id</w:t>
+      </w:r>
+      <w:proofErr w:type="spellEnd"/>
+      <w:r>
+        <w:rPr>
+          <w:sz w:val="28"/>
+          <w:szCs w:val="28"/>
+          <w:lang w:val="en-US"/>
+        </w:rPr>
+        <w:t xml:space="preserve"> INT,</w:t>
       </w:r>
     </w:p>
     <w:p>
@@ -486,7 +749,25 @@
           <w:szCs w:val="28"/>
           <w:lang w:val="en-US"/>
         </w:rPr>
-        <w:t xml:space="preserve"> PRIMARY KEY(category_id));</w:t>
+        <w:t xml:space="preserve"> PRIMARY KEY(</w:t>
+      </w:r>
+      <w:proofErr w:type="spellStart"/>
+      <w:r>
+        <w:rPr>
+          <w:sz w:val="28"/>
+          <w:szCs w:val="28"/>
+          <w:lang w:val="en-US"/>
+        </w:rPr>
+        <w:t>category_id</w:t>
+      </w:r>
+      <w:proofErr w:type="spellEnd"/>
+      <w:r>
+        <w:rPr>
+          <w:sz w:val="28"/>
+          <w:szCs w:val="28"/>
+          <w:lang w:val="en-US"/>
+        </w:rPr>
+        <w:t>));</w:t>
       </w:r>
     </w:p>
     <w:p>
@@ -516,6 +797,7 @@
       </w:pPr>
       <w:r>
         <w:rPr>
+          <w:noProof/>
           <w:sz w:val="28"/>
           <w:szCs w:val="28"/>
           <w:lang w:val="en-US"/>
@@ -588,75 +870,165 @@
           <w:szCs w:val="28"/>
           <w:lang w:val="en-US"/>
         </w:rPr>
-        <w:t xml:space="preserve"> book_id INT,</w:t>
-      </w:r>
-    </w:p>
-    <w:p>
-      <w:pPr>
-        <w:rPr>
-          <w:sz w:val="28"/>
-          <w:szCs w:val="28"/>
-          <w:lang w:val="en-US"/>
-        </w:rPr>
-      </w:pPr>
-      <w:r>
-        <w:rPr>
-          <w:sz w:val="28"/>
-          <w:szCs w:val="28"/>
-          <w:lang w:val="en-US"/>
-        </w:rPr>
-        <w:t xml:space="preserve"> book_title VARCHAR(30),</w:t>
-      </w:r>
-    </w:p>
-    <w:p>
-      <w:pPr>
-        <w:rPr>
-          <w:sz w:val="28"/>
-          <w:szCs w:val="28"/>
-          <w:lang w:val="en-US"/>
-        </w:rPr>
-      </w:pPr>
-      <w:r>
-        <w:rPr>
-          <w:sz w:val="28"/>
-          <w:szCs w:val="28"/>
-          <w:lang w:val="en-US"/>
-        </w:rPr>
-        <w:t xml:space="preserve"> author_id INT,</w:t>
-      </w:r>
-    </w:p>
-    <w:p>
-      <w:pPr>
-        <w:rPr>
-          <w:sz w:val="28"/>
-          <w:szCs w:val="28"/>
-          <w:lang w:val="en-US"/>
-        </w:rPr>
-      </w:pPr>
-      <w:r>
-        <w:rPr>
-          <w:sz w:val="28"/>
-          <w:szCs w:val="28"/>
-          <w:lang w:val="en-US"/>
-        </w:rPr>
-        <w:t xml:space="preserve"> publisher_id INT,</w:t>
-      </w:r>
-    </w:p>
-    <w:p>
-      <w:pPr>
-        <w:rPr>
-          <w:sz w:val="28"/>
-          <w:szCs w:val="28"/>
-          <w:lang w:val="en-US"/>
-        </w:rPr>
-      </w:pPr>
-      <w:r>
-        <w:rPr>
-          <w:sz w:val="28"/>
-          <w:szCs w:val="28"/>
-          <w:lang w:val="en-US"/>
-        </w:rPr>
-        <w:t xml:space="preserve"> category_id INT,</w:t>
+        <w:t xml:space="preserve"> </w:t>
+      </w:r>
+      <w:proofErr w:type="spellStart"/>
+      <w:r>
+        <w:rPr>
+          <w:sz w:val="28"/>
+          <w:szCs w:val="28"/>
+          <w:lang w:val="en-US"/>
+        </w:rPr>
+        <w:t>book_id</w:t>
+      </w:r>
+      <w:proofErr w:type="spellEnd"/>
+      <w:r>
+        <w:rPr>
+          <w:sz w:val="28"/>
+          <w:szCs w:val="28"/>
+          <w:lang w:val="en-US"/>
+        </w:rPr>
+        <w:t xml:space="preserve"> INT,</w:t>
+      </w:r>
+    </w:p>
+    <w:p>
+      <w:pPr>
+        <w:rPr>
+          <w:sz w:val="28"/>
+          <w:szCs w:val="28"/>
+          <w:lang w:val="en-US"/>
+        </w:rPr>
+      </w:pPr>
+      <w:r>
+        <w:rPr>
+          <w:sz w:val="28"/>
+          <w:szCs w:val="28"/>
+          <w:lang w:val="en-US"/>
+        </w:rPr>
+        <w:t xml:space="preserve"> </w:t>
+      </w:r>
+      <w:proofErr w:type="spellStart"/>
+      <w:r>
+        <w:rPr>
+          <w:sz w:val="28"/>
+          <w:szCs w:val="28"/>
+          <w:lang w:val="en-US"/>
+        </w:rPr>
+        <w:t>book_title</w:t>
+      </w:r>
+      <w:proofErr w:type="spellEnd"/>
+      <w:r>
+        <w:rPr>
+          <w:sz w:val="28"/>
+          <w:szCs w:val="28"/>
+          <w:lang w:val="en-US"/>
+        </w:rPr>
+        <w:t xml:space="preserve"> VARCHAR(30),</w:t>
+      </w:r>
+    </w:p>
+    <w:p>
+      <w:pPr>
+        <w:rPr>
+          <w:sz w:val="28"/>
+          <w:szCs w:val="28"/>
+          <w:lang w:val="en-US"/>
+        </w:rPr>
+      </w:pPr>
+      <w:r>
+        <w:rPr>
+          <w:sz w:val="28"/>
+          <w:szCs w:val="28"/>
+          <w:lang w:val="en-US"/>
+        </w:rPr>
+        <w:t xml:space="preserve"> </w:t>
+      </w:r>
+      <w:proofErr w:type="spellStart"/>
+      <w:r>
+        <w:rPr>
+          <w:sz w:val="28"/>
+          <w:szCs w:val="28"/>
+          <w:lang w:val="en-US"/>
+        </w:rPr>
+        <w:t>author_id</w:t>
+      </w:r>
+      <w:proofErr w:type="spellEnd"/>
+      <w:r>
+        <w:rPr>
+          <w:sz w:val="28"/>
+          <w:szCs w:val="28"/>
+          <w:lang w:val="en-US"/>
+        </w:rPr>
+        <w:t xml:space="preserve"> INT,</w:t>
+      </w:r>
+    </w:p>
+    <w:p>
+      <w:pPr>
+        <w:rPr>
+          <w:sz w:val="28"/>
+          <w:szCs w:val="28"/>
+          <w:lang w:val="en-US"/>
+        </w:rPr>
+      </w:pPr>
+      <w:r>
+        <w:rPr>
+          <w:sz w:val="28"/>
+          <w:szCs w:val="28"/>
+          <w:lang w:val="en-US"/>
+        </w:rPr>
+        <w:t xml:space="preserve"> </w:t>
+      </w:r>
+      <w:proofErr w:type="spellStart"/>
+      <w:r>
+        <w:rPr>
+          <w:sz w:val="28"/>
+          <w:szCs w:val="28"/>
+          <w:lang w:val="en-US"/>
+        </w:rPr>
+        <w:t>publisher_id</w:t>
+      </w:r>
+      <w:proofErr w:type="spellEnd"/>
+      <w:r>
+        <w:rPr>
+          <w:sz w:val="28"/>
+          <w:szCs w:val="28"/>
+          <w:lang w:val="en-US"/>
+        </w:rPr>
+        <w:t xml:space="preserve"> INT,</w:t>
+      </w:r>
+    </w:p>
+    <w:p>
+      <w:pPr>
+        <w:rPr>
+          <w:sz w:val="28"/>
+          <w:szCs w:val="28"/>
+          <w:lang w:val="en-US"/>
+        </w:rPr>
+      </w:pPr>
+      <w:r>
+        <w:rPr>
+          <w:sz w:val="28"/>
+          <w:szCs w:val="28"/>
+          <w:lang w:val="en-US"/>
+        </w:rPr>
+        <w:t xml:space="preserve"> </w:t>
+      </w:r>
+      <w:proofErr w:type="spellStart"/>
+      <w:r>
+        <w:rPr>
+          <w:sz w:val="28"/>
+          <w:szCs w:val="28"/>
+          <w:lang w:val="en-US"/>
+        </w:rPr>
+        <w:t>category_id</w:t>
+      </w:r>
+      <w:proofErr w:type="spellEnd"/>
+      <w:r>
+        <w:rPr>
+          <w:sz w:val="28"/>
+          <w:szCs w:val="28"/>
+          <w:lang w:val="en-US"/>
+        </w:rPr>
+        <w:t xml:space="preserve"> INT,</w:t>
       </w:r>
     </w:p>
     <w:p>
@@ -707,24 +1079,25 @@
           <w:szCs w:val="28"/>
           <w:lang w:val="en-US"/>
         </w:rPr>
-        <w:t xml:space="preserve"> PRIMARY KEY(book_id),</w:t>
-      </w:r>
-    </w:p>
-    <w:p>
-      <w:pPr>
-        <w:rPr>
-          <w:sz w:val="28"/>
-          <w:szCs w:val="28"/>
-          <w:lang w:val="en-US"/>
-        </w:rPr>
-      </w:pPr>
-      <w:r>
-        <w:rPr>
-          <w:sz w:val="28"/>
-          <w:szCs w:val="28"/>
-          <w:lang w:val="en-US"/>
-        </w:rPr>
-        <w:t xml:space="preserve"> FOREIGN KEY(author_id) REFERENCES author(author_id),</w:t>
+        <w:t xml:space="preserve"> PRIMARY KEY(</w:t>
+      </w:r>
+      <w:proofErr w:type="spellStart"/>
+      <w:r>
+        <w:rPr>
+          <w:sz w:val="28"/>
+          <w:szCs w:val="28"/>
+          <w:lang w:val="en-US"/>
+        </w:rPr>
+        <w:t>book_id</w:t>
+      </w:r>
+      <w:proofErr w:type="spellEnd"/>
+      <w:r>
+        <w:rPr>
+          <w:sz w:val="28"/>
+          <w:szCs w:val="28"/>
+          <w:lang w:val="en-US"/>
+        </w:rPr>
+        <w:t>),</w:t>
       </w:r>
     </w:p>
     <w:p>
@@ -742,24 +1115,149 @@
           <w:lang w:val="en-US"/>
         </w:rPr>
         <w:lastRenderedPageBreak/>
-        <w:t xml:space="preserve"> FOREIGN KEY(publisher_id) REFERENCES publisher(publisher_id),</w:t>
-      </w:r>
-    </w:p>
-    <w:p>
-      <w:pPr>
-        <w:rPr>
-          <w:sz w:val="28"/>
-          <w:szCs w:val="28"/>
-          <w:lang w:val="en-US"/>
-        </w:rPr>
-      </w:pPr>
-      <w:r>
-        <w:rPr>
-          <w:sz w:val="28"/>
-          <w:szCs w:val="28"/>
-          <w:lang w:val="en-US"/>
-        </w:rPr>
-        <w:t xml:space="preserve"> FOREIGN KEY(category_id) REFERENCES category(category_id) );</w:t>
+        <w:t xml:space="preserve"> FOREIGN KEY(</w:t>
+      </w:r>
+      <w:proofErr w:type="spellStart"/>
+      <w:r>
+        <w:rPr>
+          <w:sz w:val="28"/>
+          <w:szCs w:val="28"/>
+          <w:lang w:val="en-US"/>
+        </w:rPr>
+        <w:t>author_id</w:t>
+      </w:r>
+      <w:proofErr w:type="spellEnd"/>
+      <w:r>
+        <w:rPr>
+          <w:sz w:val="28"/>
+          <w:szCs w:val="28"/>
+          <w:lang w:val="en-US"/>
+        </w:rPr>
+        <w:t>) REFERENCES author(</w:t>
+      </w:r>
+      <w:proofErr w:type="spellStart"/>
+      <w:r>
+        <w:rPr>
+          <w:sz w:val="28"/>
+          <w:szCs w:val="28"/>
+          <w:lang w:val="en-US"/>
+        </w:rPr>
+        <w:t>author_id</w:t>
+      </w:r>
+      <w:proofErr w:type="spellEnd"/>
+      <w:r>
+        <w:rPr>
+          <w:sz w:val="28"/>
+          <w:szCs w:val="28"/>
+          <w:lang w:val="en-US"/>
+        </w:rPr>
+        <w:t>),</w:t>
+      </w:r>
+    </w:p>
+    <w:p>
+      <w:pPr>
+        <w:rPr>
+          <w:sz w:val="28"/>
+          <w:szCs w:val="28"/>
+          <w:lang w:val="en-US"/>
+        </w:rPr>
+      </w:pPr>
+      <w:r>
+        <w:rPr>
+          <w:sz w:val="28"/>
+          <w:szCs w:val="28"/>
+          <w:lang w:val="en-US"/>
+        </w:rPr>
+        <w:t xml:space="preserve"> FOREIGN KEY(</w:t>
+      </w:r>
+      <w:proofErr w:type="spellStart"/>
+      <w:r>
+        <w:rPr>
+          <w:sz w:val="28"/>
+          <w:szCs w:val="28"/>
+          <w:lang w:val="en-US"/>
+        </w:rPr>
+        <w:t>publisher_id</w:t>
+      </w:r>
+      <w:proofErr w:type="spellEnd"/>
+      <w:r>
+        <w:rPr>
+          <w:sz w:val="28"/>
+          <w:szCs w:val="28"/>
+          <w:lang w:val="en-US"/>
+        </w:rPr>
+        <w:t>) REFERENCES publisher(</w:t>
+      </w:r>
+      <w:proofErr w:type="spellStart"/>
+      <w:r>
+        <w:rPr>
+          <w:sz w:val="28"/>
+          <w:szCs w:val="28"/>
+          <w:lang w:val="en-US"/>
+        </w:rPr>
+        <w:t>publisher_id</w:t>
+      </w:r>
+      <w:proofErr w:type="spellEnd"/>
+      <w:r>
+        <w:rPr>
+          <w:sz w:val="28"/>
+          <w:szCs w:val="28"/>
+          <w:lang w:val="en-US"/>
+        </w:rPr>
+        <w:t>),</w:t>
+      </w:r>
+    </w:p>
+    <w:p>
+      <w:pPr>
+        <w:rPr>
+          <w:sz w:val="28"/>
+          <w:szCs w:val="28"/>
+          <w:lang w:val="en-US"/>
+        </w:rPr>
+      </w:pPr>
+      <w:r>
+        <w:rPr>
+          <w:sz w:val="28"/>
+          <w:szCs w:val="28"/>
+          <w:lang w:val="en-US"/>
+        </w:rPr>
+        <w:t xml:space="preserve"> FOREIGN KEY(</w:t>
+      </w:r>
+      <w:proofErr w:type="spellStart"/>
+      <w:r>
+        <w:rPr>
+          <w:sz w:val="28"/>
+          <w:szCs w:val="28"/>
+          <w:lang w:val="en-US"/>
+        </w:rPr>
+        <w:t>category_id</w:t>
+      </w:r>
+      <w:proofErr w:type="spellEnd"/>
+      <w:r>
+        <w:rPr>
+          <w:sz w:val="28"/>
+          <w:szCs w:val="28"/>
+          <w:lang w:val="en-US"/>
+        </w:rPr>
+        <w:t>) REFERENCES category(</w:t>
+      </w:r>
+      <w:proofErr w:type="spellStart"/>
+      <w:r>
+        <w:rPr>
+          <w:sz w:val="28"/>
+          <w:szCs w:val="28"/>
+          <w:lang w:val="en-US"/>
+        </w:rPr>
+        <w:t>category_id</w:t>
+      </w:r>
+      <w:proofErr w:type="spellEnd"/>
+      <w:r>
+        <w:rPr>
+          <w:sz w:val="28"/>
+          <w:szCs w:val="28"/>
+          <w:lang w:val="en-US"/>
+        </w:rPr>
+        <w:t>) );</w:t>
       </w:r>
     </w:p>
     <w:p>
@@ -789,6 +1287,7 @@
       </w:pPr>
       <w:r>
         <w:rPr>
+          <w:noProof/>
           <w:sz w:val="28"/>
           <w:szCs w:val="28"/>
           <w:lang w:val="en-US"/>
@@ -853,41 +1352,95 @@
           <w:szCs w:val="28"/>
           <w:lang w:val="en-US"/>
         </w:rPr>
-        <w:t xml:space="preserve"> CREATE TABLE orderdetails(</w:t>
-      </w:r>
-    </w:p>
-    <w:p>
-      <w:pPr>
-        <w:rPr>
-          <w:sz w:val="28"/>
-          <w:szCs w:val="28"/>
-          <w:lang w:val="en-US"/>
-        </w:rPr>
-      </w:pPr>
-      <w:r>
-        <w:rPr>
-          <w:sz w:val="28"/>
-          <w:szCs w:val="28"/>
-          <w:lang w:val="en-US"/>
-        </w:rPr>
-        <w:t xml:space="preserve"> order_id INT,</w:t>
-      </w:r>
-    </w:p>
-    <w:p>
-      <w:pPr>
-        <w:rPr>
-          <w:sz w:val="28"/>
-          <w:szCs w:val="28"/>
-          <w:lang w:val="en-US"/>
-        </w:rPr>
-      </w:pPr>
-      <w:r>
-        <w:rPr>
-          <w:sz w:val="28"/>
-          <w:szCs w:val="28"/>
-          <w:lang w:val="en-US"/>
-        </w:rPr>
-        <w:t xml:space="preserve"> book_id INT,</w:t>
+        <w:t xml:space="preserve"> CREATE TABLE </w:t>
+      </w:r>
+      <w:proofErr w:type="spellStart"/>
+      <w:r>
+        <w:rPr>
+          <w:sz w:val="28"/>
+          <w:szCs w:val="28"/>
+          <w:lang w:val="en-US"/>
+        </w:rPr>
+        <w:t>orderdetails</w:t>
+      </w:r>
+      <w:proofErr w:type="spellEnd"/>
+      <w:r>
+        <w:rPr>
+          <w:sz w:val="28"/>
+          <w:szCs w:val="28"/>
+          <w:lang w:val="en-US"/>
+        </w:rPr>
+        <w:t>(</w:t>
+      </w:r>
+    </w:p>
+    <w:p>
+      <w:pPr>
+        <w:rPr>
+          <w:sz w:val="28"/>
+          <w:szCs w:val="28"/>
+          <w:lang w:val="en-US"/>
+        </w:rPr>
+      </w:pPr>
+      <w:r>
+        <w:rPr>
+          <w:sz w:val="28"/>
+          <w:szCs w:val="28"/>
+          <w:lang w:val="en-US"/>
+        </w:rPr>
+        <w:t xml:space="preserve"> </w:t>
+      </w:r>
+      <w:proofErr w:type="spellStart"/>
+      <w:r>
+        <w:rPr>
+          <w:sz w:val="28"/>
+          <w:szCs w:val="28"/>
+          <w:lang w:val="en-US"/>
+        </w:rPr>
+        <w:t>order_id</w:t>
+      </w:r>
+      <w:proofErr w:type="spellEnd"/>
+      <w:r>
+        <w:rPr>
+          <w:sz w:val="28"/>
+          <w:szCs w:val="28"/>
+          <w:lang w:val="en-US"/>
+        </w:rPr>
+        <w:t xml:space="preserve"> INT,</w:t>
+      </w:r>
+    </w:p>
+    <w:p>
+      <w:pPr>
+        <w:rPr>
+          <w:sz w:val="28"/>
+          <w:szCs w:val="28"/>
+          <w:lang w:val="en-US"/>
+        </w:rPr>
+      </w:pPr>
+      <w:r>
+        <w:rPr>
+          <w:sz w:val="28"/>
+          <w:szCs w:val="28"/>
+          <w:lang w:val="en-US"/>
+        </w:rPr>
+        <w:t xml:space="preserve"> </w:t>
+      </w:r>
+      <w:proofErr w:type="spellStart"/>
+      <w:r>
+        <w:rPr>
+          <w:sz w:val="28"/>
+          <w:szCs w:val="28"/>
+          <w:lang w:val="en-US"/>
+        </w:rPr>
+        <w:t>book_id</w:t>
+      </w:r>
+      <w:proofErr w:type="spellEnd"/>
+      <w:r>
+        <w:rPr>
+          <w:sz w:val="28"/>
+          <w:szCs w:val="28"/>
+          <w:lang w:val="en-US"/>
+        </w:rPr>
+        <w:t xml:space="preserve"> INT,</w:t>
       </w:r>
     </w:p>
     <w:p>
@@ -921,53 +1474,126 @@
           <w:szCs w:val="28"/>
           <w:lang w:val="en-US"/>
         </w:rPr>
-        <w:t xml:space="preserve"> PRIMARY KEY(order_id),</w:t>
-      </w:r>
-    </w:p>
-    <w:p>
-      <w:pPr>
-        <w:rPr>
-          <w:sz w:val="28"/>
-          <w:szCs w:val="28"/>
-          <w:lang w:val="en-US"/>
-        </w:rPr>
-      </w:pPr>
-      <w:r>
-        <w:rPr>
-          <w:sz w:val="28"/>
-          <w:szCs w:val="28"/>
-          <w:lang w:val="en-US"/>
-        </w:rPr>
-        <w:t xml:space="preserve"> FOREIGN KEY(book_id) REFERENCES catalog(book_id));</w:t>
-      </w:r>
-    </w:p>
-    <w:p>
-      <w:pPr>
-        <w:rPr>
-          <w:sz w:val="28"/>
-          <w:szCs w:val="28"/>
-          <w:lang w:val="en-US"/>
-        </w:rPr>
-      </w:pPr>
-      <w:r>
-        <w:rPr>
-          <w:sz w:val="28"/>
-          <w:szCs w:val="28"/>
-          <w:lang w:val="en-US"/>
-        </w:rPr>
-        <w:t>desc orderdetails;</w:t>
-      </w:r>
-    </w:p>
-    <w:p>
-      <w:pPr>
-        <w:rPr>
-          <w:sz w:val="28"/>
-          <w:szCs w:val="28"/>
-          <w:lang w:val="en-US"/>
-        </w:rPr>
-      </w:pPr>
-      <w:r>
-        <w:rPr>
+        <w:t xml:space="preserve"> PRIMARY KEY(</w:t>
+      </w:r>
+      <w:proofErr w:type="spellStart"/>
+      <w:r>
+        <w:rPr>
+          <w:sz w:val="28"/>
+          <w:szCs w:val="28"/>
+          <w:lang w:val="en-US"/>
+        </w:rPr>
+        <w:t>order_id</w:t>
+      </w:r>
+      <w:proofErr w:type="spellEnd"/>
+      <w:r>
+        <w:rPr>
+          <w:sz w:val="28"/>
+          <w:szCs w:val="28"/>
+          <w:lang w:val="en-US"/>
+        </w:rPr>
+        <w:t>),</w:t>
+      </w:r>
+    </w:p>
+    <w:p>
+      <w:pPr>
+        <w:rPr>
+          <w:sz w:val="28"/>
+          <w:szCs w:val="28"/>
+          <w:lang w:val="en-US"/>
+        </w:rPr>
+      </w:pPr>
+      <w:r>
+        <w:rPr>
+          <w:sz w:val="28"/>
+          <w:szCs w:val="28"/>
+          <w:lang w:val="en-US"/>
+        </w:rPr>
+        <w:t xml:space="preserve"> FOREIGN KEY(</w:t>
+      </w:r>
+      <w:proofErr w:type="spellStart"/>
+      <w:r>
+        <w:rPr>
+          <w:sz w:val="28"/>
+          <w:szCs w:val="28"/>
+          <w:lang w:val="en-US"/>
+        </w:rPr>
+        <w:t>book_id</w:t>
+      </w:r>
+      <w:proofErr w:type="spellEnd"/>
+      <w:r>
+        <w:rPr>
+          <w:sz w:val="28"/>
+          <w:szCs w:val="28"/>
+          <w:lang w:val="en-US"/>
+        </w:rPr>
+        <w:t>) REFERENCES catalog(</w:t>
+      </w:r>
+      <w:proofErr w:type="spellStart"/>
+      <w:r>
+        <w:rPr>
+          <w:sz w:val="28"/>
+          <w:szCs w:val="28"/>
+          <w:lang w:val="en-US"/>
+        </w:rPr>
+        <w:t>book_id</w:t>
+      </w:r>
+      <w:proofErr w:type="spellEnd"/>
+      <w:r>
+        <w:rPr>
+          <w:sz w:val="28"/>
+          <w:szCs w:val="28"/>
+          <w:lang w:val="en-US"/>
+        </w:rPr>
+        <w:t>));</w:t>
+      </w:r>
+    </w:p>
+    <w:p>
+      <w:pPr>
+        <w:rPr>
+          <w:sz w:val="28"/>
+          <w:szCs w:val="28"/>
+          <w:lang w:val="en-US"/>
+        </w:rPr>
+      </w:pPr>
+      <w:r>
+        <w:rPr>
+          <w:sz w:val="28"/>
+          <w:szCs w:val="28"/>
+          <w:lang w:val="en-US"/>
+        </w:rPr>
+        <w:t xml:space="preserve">desc </w:t>
+      </w:r>
+      <w:proofErr w:type="spellStart"/>
+      <w:r>
+        <w:rPr>
+          <w:sz w:val="28"/>
+          <w:szCs w:val="28"/>
+          <w:lang w:val="en-US"/>
+        </w:rPr>
+        <w:t>orderdetails</w:t>
+      </w:r>
+      <w:proofErr w:type="spellEnd"/>
+      <w:r>
+        <w:rPr>
+          <w:sz w:val="28"/>
+          <w:szCs w:val="28"/>
+          <w:lang w:val="en-US"/>
+        </w:rPr>
+        <w:t>;</w:t>
+      </w:r>
+    </w:p>
+    <w:p>
+      <w:pPr>
+        <w:rPr>
+          <w:sz w:val="28"/>
+          <w:szCs w:val="28"/>
+          <w:lang w:val="en-US"/>
+        </w:rPr>
+      </w:pPr>
+      <w:r>
+        <w:rPr>
+          <w:noProof/>
           <w:sz w:val="28"/>
           <w:szCs w:val="28"/>
           <w:lang w:val="en-US"/>
@@ -1023,24 +1649,25 @@
           <w:szCs w:val="28"/>
           <w:lang w:val="en-US"/>
         </w:rPr>
-        <w:t>INSERT INTO author (author_id,author_name,author_city,author_country) VALUES</w:t>
-      </w:r>
-    </w:p>
-    <w:p>
-      <w:pPr>
-        <w:rPr>
-          <w:sz w:val="28"/>
-          <w:szCs w:val="28"/>
-          <w:lang w:val="en-US"/>
-        </w:rPr>
-      </w:pPr>
-      <w:r>
-        <w:rPr>
-          <w:sz w:val="28"/>
-          <w:szCs w:val="28"/>
-          <w:lang w:val="en-US"/>
-        </w:rPr>
-        <w:t xml:space="preserve"> (1001,'JK Rowling','London','England'),</w:t>
+        <w:t>INSERT INTO author (</w:t>
+      </w:r>
+      <w:proofErr w:type="spellStart"/>
+      <w:r>
+        <w:rPr>
+          <w:sz w:val="28"/>
+          <w:szCs w:val="28"/>
+          <w:lang w:val="en-US"/>
+        </w:rPr>
+        <w:t>author_id,author_name,author_city,author_country</w:t>
+      </w:r>
+      <w:proofErr w:type="spellEnd"/>
+      <w:r>
+        <w:rPr>
+          <w:sz w:val="28"/>
+          <w:szCs w:val="28"/>
+          <w:lang w:val="en-US"/>
+        </w:rPr>
+        <w:t>) VALUES</w:t>
       </w:r>
     </w:p>
     <w:p>
@@ -1058,41 +1685,130 @@
           <w:lang w:val="en-US"/>
         </w:rPr>
         <w:lastRenderedPageBreak/>
-        <w:t xml:space="preserve"> (1002,'Chetan Bhagat','Mumbai','India'),</w:t>
-      </w:r>
-    </w:p>
-    <w:p>
-      <w:pPr>
-        <w:rPr>
-          <w:sz w:val="28"/>
-          <w:szCs w:val="28"/>
-          <w:lang w:val="en-US"/>
-        </w:rPr>
-      </w:pPr>
-      <w:r>
-        <w:rPr>
-          <w:sz w:val="28"/>
-          <w:szCs w:val="28"/>
-          <w:lang w:val="en-US"/>
-        </w:rPr>
-        <w:t xml:space="preserve"> (1003,'John McCarthy','Chicago','USA'),</w:t>
-      </w:r>
-    </w:p>
-    <w:p>
-      <w:pPr>
-        <w:rPr>
-          <w:sz w:val="28"/>
-          <w:szCs w:val="28"/>
-          <w:lang w:val="en-US"/>
-        </w:rPr>
-      </w:pPr>
-      <w:r>
-        <w:rPr>
-          <w:sz w:val="28"/>
-          <w:szCs w:val="28"/>
-          <w:lang w:val="en-US"/>
-        </w:rPr>
-        <w:t xml:space="preserve"> (1004,'Dan Brown','California','USA') ;</w:t>
+        <w:t xml:space="preserve"> (1001,'JK </w:t>
+      </w:r>
+      <w:proofErr w:type="spellStart"/>
+      <w:r>
+        <w:rPr>
+          <w:sz w:val="28"/>
+          <w:szCs w:val="28"/>
+          <w:lang w:val="en-US"/>
+        </w:rPr>
+        <w:t>Rowling','London','England</w:t>
+      </w:r>
+      <w:proofErr w:type="spellEnd"/>
+      <w:r>
+        <w:rPr>
+          <w:sz w:val="28"/>
+          <w:szCs w:val="28"/>
+          <w:lang w:val="en-US"/>
+        </w:rPr>
+        <w:t>'),</w:t>
+      </w:r>
+    </w:p>
+    <w:p>
+      <w:pPr>
+        <w:rPr>
+          <w:sz w:val="28"/>
+          <w:szCs w:val="28"/>
+          <w:lang w:val="en-US"/>
+        </w:rPr>
+      </w:pPr>
+      <w:r>
+        <w:rPr>
+          <w:sz w:val="28"/>
+          <w:szCs w:val="28"/>
+          <w:lang w:val="en-US"/>
+        </w:rPr>
+        <w:t xml:space="preserve"> (1002,'Chetan </w:t>
+      </w:r>
+      <w:proofErr w:type="spellStart"/>
+      <w:r>
+        <w:rPr>
+          <w:sz w:val="28"/>
+          <w:szCs w:val="28"/>
+          <w:lang w:val="en-US"/>
+        </w:rPr>
+        <w:t>Bhagat','Mumbai','India</w:t>
+      </w:r>
+      <w:proofErr w:type="spellEnd"/>
+      <w:r>
+        <w:rPr>
+          <w:sz w:val="28"/>
+          <w:szCs w:val="28"/>
+          <w:lang w:val="en-US"/>
+        </w:rPr>
+        <w:t>'),</w:t>
+      </w:r>
+    </w:p>
+    <w:p>
+      <w:pPr>
+        <w:rPr>
+          <w:sz w:val="28"/>
+          <w:szCs w:val="28"/>
+          <w:lang w:val="en-US"/>
+        </w:rPr>
+      </w:pPr>
+      <w:r>
+        <w:rPr>
+          <w:sz w:val="28"/>
+          <w:szCs w:val="28"/>
+          <w:lang w:val="en-US"/>
+        </w:rPr>
+        <w:t xml:space="preserve"> (1003,'John </w:t>
+      </w:r>
+      <w:proofErr w:type="spellStart"/>
+      <w:r>
+        <w:rPr>
+          <w:sz w:val="28"/>
+          <w:szCs w:val="28"/>
+          <w:lang w:val="en-US"/>
+        </w:rPr>
+        <w:t>McCarthy','Chicago','USA</w:t>
+      </w:r>
+      <w:proofErr w:type="spellEnd"/>
+      <w:r>
+        <w:rPr>
+          <w:sz w:val="28"/>
+          <w:szCs w:val="28"/>
+          <w:lang w:val="en-US"/>
+        </w:rPr>
+        <w:t>'),</w:t>
+      </w:r>
+    </w:p>
+    <w:p>
+      <w:pPr>
+        <w:rPr>
+          <w:sz w:val="28"/>
+          <w:szCs w:val="28"/>
+          <w:lang w:val="en-US"/>
+        </w:rPr>
+      </w:pPr>
+      <w:r>
+        <w:rPr>
+          <w:sz w:val="28"/>
+          <w:szCs w:val="28"/>
+          <w:lang w:val="en-US"/>
+        </w:rPr>
+        <w:t xml:space="preserve"> (1004,'Dan </w:t>
+      </w:r>
+      <w:proofErr w:type="spellStart"/>
+      <w:r>
+        <w:rPr>
+          <w:sz w:val="28"/>
+          <w:szCs w:val="28"/>
+          <w:lang w:val="en-US"/>
+        </w:rPr>
+        <w:t>Brown','California','USA</w:t>
+      </w:r>
+      <w:proofErr w:type="spellEnd"/>
+      <w:r>
+        <w:rPr>
+          <w:sz w:val="28"/>
+          <w:szCs w:val="28"/>
+          <w:lang w:val="en-US"/>
+        </w:rPr>
+        <w:t>') ;</w:t>
       </w:r>
     </w:p>
     <w:p>
@@ -1122,6 +1838,7 @@
       </w:pPr>
       <w:r>
         <w:rPr>
+          <w:noProof/>
           <w:sz w:val="28"/>
           <w:szCs w:val="28"/>
           <w:lang w:val="en-US"/>
@@ -1177,7 +1894,25 @@
           <w:szCs w:val="28"/>
           <w:lang w:val="en-US"/>
         </w:rPr>
-        <w:t xml:space="preserve"> INSERT INTO publisher (publisher_id,publisher_name,publisher_city,publisher_country) VALUES</w:t>
+        <w:t xml:space="preserve"> INSERT INTO publisher (</w:t>
+      </w:r>
+      <w:proofErr w:type="spellStart"/>
+      <w:r>
+        <w:rPr>
+          <w:sz w:val="28"/>
+          <w:szCs w:val="28"/>
+          <w:lang w:val="en-US"/>
+        </w:rPr>
+        <w:t>publisher_id,publisher_name,publisher_city,publisher_country</w:t>
+      </w:r>
+      <w:proofErr w:type="spellEnd"/>
+      <w:r>
+        <w:rPr>
+          <w:sz w:val="28"/>
+          <w:szCs w:val="28"/>
+          <w:lang w:val="en-US"/>
+        </w:rPr>
+        <w:t>) VALUES</w:t>
       </w:r>
     </w:p>
     <w:p>
@@ -1275,6 +2010,7 @@
       </w:pPr>
       <w:r>
         <w:rPr>
+          <w:noProof/>
           <w:sz w:val="28"/>
           <w:szCs w:val="28"/>
           <w:lang w:val="en-US"/>
@@ -1339,24 +2075,42 @@
           <w:szCs w:val="28"/>
           <w:lang w:val="en-US"/>
         </w:rPr>
-        <w:t>INSERT INTO category (category_id,description) VALUES</w:t>
-      </w:r>
-    </w:p>
-    <w:p>
-      <w:pPr>
-        <w:rPr>
-          <w:sz w:val="28"/>
-          <w:szCs w:val="28"/>
-          <w:lang w:val="en-US"/>
-        </w:rPr>
-      </w:pPr>
-      <w:r>
-        <w:rPr>
-          <w:sz w:val="28"/>
-          <w:szCs w:val="28"/>
-          <w:lang w:val="en-US"/>
-        </w:rPr>
         <w:lastRenderedPageBreak/>
+        <w:t>INSERT INTO category (</w:t>
+      </w:r>
+      <w:proofErr w:type="spellStart"/>
+      <w:r>
+        <w:rPr>
+          <w:sz w:val="28"/>
+          <w:szCs w:val="28"/>
+          <w:lang w:val="en-US"/>
+        </w:rPr>
+        <w:t>category_id,description</w:t>
+      </w:r>
+      <w:proofErr w:type="spellEnd"/>
+      <w:r>
+        <w:rPr>
+          <w:sz w:val="28"/>
+          <w:szCs w:val="28"/>
+          <w:lang w:val="en-US"/>
+        </w:rPr>
+        <w:t>) VALUES</w:t>
+      </w:r>
+    </w:p>
+    <w:p>
+      <w:pPr>
+        <w:rPr>
+          <w:sz w:val="28"/>
+          <w:szCs w:val="28"/>
+          <w:lang w:val="en-US"/>
+        </w:rPr>
+      </w:pPr>
+      <w:r>
+        <w:rPr>
+          <w:sz w:val="28"/>
+          <w:szCs w:val="28"/>
+          <w:lang w:val="en-US"/>
+        </w:rPr>
         <w:t xml:space="preserve"> (3001,'Fiction'),</w:t>
       </w:r>
     </w:p>
@@ -1455,6 +2209,7 @@
       </w:pPr>
       <w:r>
         <w:rPr>
+          <w:noProof/>
           <w:sz w:val="28"/>
           <w:szCs w:val="28"/>
           <w:lang w:val="en-US"/>
@@ -1659,6 +2414,7 @@
       </w:pPr>
       <w:r>
         <w:rPr>
+          <w:noProof/>
           <w:sz w:val="28"/>
           <w:szCs w:val="28"/>
           <w:lang w:val="en-US"/>
@@ -1715,7 +2471,43 @@
           <w:szCs w:val="28"/>
           <w:lang w:val="en-US"/>
         </w:rPr>
-        <w:t>INSERT INTO orderdetails (order_id,book_id,quantity) VALUES</w:t>
+        <w:t xml:space="preserve">INSERT INTO </w:t>
+      </w:r>
+      <w:proofErr w:type="spellStart"/>
+      <w:r>
+        <w:rPr>
+          <w:sz w:val="28"/>
+          <w:szCs w:val="28"/>
+          <w:lang w:val="en-US"/>
+        </w:rPr>
+        <w:t>orderdetails</w:t>
+      </w:r>
+      <w:proofErr w:type="spellEnd"/>
+      <w:r>
+        <w:rPr>
+          <w:sz w:val="28"/>
+          <w:szCs w:val="28"/>
+          <w:lang w:val="en-US"/>
+        </w:rPr>
+        <w:t xml:space="preserve"> (</w:t>
+      </w:r>
+      <w:proofErr w:type="spellStart"/>
+      <w:r>
+        <w:rPr>
+          <w:sz w:val="28"/>
+          <w:szCs w:val="28"/>
+          <w:lang w:val="en-US"/>
+        </w:rPr>
+        <w:t>order_id,book_id,quantity</w:t>
+      </w:r>
+      <w:proofErr w:type="spellEnd"/>
+      <w:r>
+        <w:rPr>
+          <w:sz w:val="28"/>
+          <w:szCs w:val="28"/>
+          <w:lang w:val="en-US"/>
+        </w:rPr>
+        <w:t>) VALUES</w:t>
       </w:r>
     </w:p>
     <w:p>
@@ -1868,19 +2660,38 @@
           <w:szCs w:val="28"/>
           <w:lang w:val="en-US"/>
         </w:rPr>
-        <w:t xml:space="preserve"> select * from orderdetails;</w:t>
-      </w:r>
-    </w:p>
-    <w:p>
-      <w:pPr>
-        <w:rPr>
-          <w:sz w:val="28"/>
-          <w:szCs w:val="28"/>
-          <w:lang w:val="en-US"/>
-        </w:rPr>
-      </w:pPr>
-      <w:r>
-        <w:rPr>
+        <w:t xml:space="preserve"> select * from </w:t>
+      </w:r>
+      <w:proofErr w:type="spellStart"/>
+      <w:r>
+        <w:rPr>
+          <w:sz w:val="28"/>
+          <w:szCs w:val="28"/>
+          <w:lang w:val="en-US"/>
+        </w:rPr>
+        <w:t>orderdetails</w:t>
+      </w:r>
+      <w:proofErr w:type="spellEnd"/>
+      <w:r>
+        <w:rPr>
+          <w:sz w:val="28"/>
+          <w:szCs w:val="28"/>
+          <w:lang w:val="en-US"/>
+        </w:rPr>
+        <w:t>;</w:t>
+      </w:r>
+    </w:p>
+    <w:p>
+      <w:pPr>
+        <w:rPr>
+          <w:sz w:val="28"/>
+          <w:szCs w:val="28"/>
+          <w:lang w:val="en-US"/>
+        </w:rPr>
+      </w:pPr>
+      <w:r>
+        <w:rPr>
+          <w:noProof/>
           <w:sz w:val="28"/>
           <w:szCs w:val="28"/>
           <w:lang w:val="en-US"/>
@@ -1946,70 +2757,171 @@
           <w:lang w:val="en-US"/>
         </w:rPr>
         <w:lastRenderedPageBreak/>
-        <w:t>select a.author_id,a.author_city,a.author_name,a.author_city</w:t>
-      </w:r>
-    </w:p>
-    <w:p>
-      <w:pPr>
-        <w:rPr>
-          <w:sz w:val="28"/>
-          <w:szCs w:val="28"/>
-          <w:lang w:val="en-US"/>
-        </w:rPr>
-      </w:pPr>
-      <w:r>
-        <w:rPr>
-          <w:sz w:val="28"/>
-          <w:szCs w:val="28"/>
-          <w:lang w:val="en-US"/>
-        </w:rPr>
-        <w:t>from author a join catalog c on a.author_id=c.author_id where</w:t>
-      </w:r>
-    </w:p>
-    <w:p>
-      <w:pPr>
-        <w:rPr>
-          <w:sz w:val="28"/>
-          <w:szCs w:val="28"/>
-          <w:lang w:val="en-US"/>
-        </w:rPr>
-      </w:pPr>
-      <w:r>
-        <w:rPr>
-          <w:sz w:val="28"/>
-          <w:szCs w:val="28"/>
-          <w:lang w:val="en-US"/>
-        </w:rPr>
-        <w:t>year&gt;2000 and c.author_id in(select c.author_id from catalog having</w:t>
-      </w:r>
-    </w:p>
-    <w:p>
-      <w:pPr>
-        <w:rPr>
-          <w:sz w:val="28"/>
-          <w:szCs w:val="28"/>
-          <w:lang w:val="en-US"/>
-        </w:rPr>
-      </w:pPr>
-      <w:r>
-        <w:rPr>
-          <w:sz w:val="28"/>
-          <w:szCs w:val="28"/>
-          <w:lang w:val="en-US"/>
-        </w:rPr>
-        <w:t xml:space="preserve">count(c.author_id)&gt;2 and price&gt;500 ); </w:t>
-      </w:r>
-    </w:p>
-    <w:p>
-      <w:pPr>
-        <w:rPr>
-          <w:sz w:val="28"/>
-          <w:szCs w:val="28"/>
-          <w:lang w:val="en-US"/>
-        </w:rPr>
-      </w:pPr>
-      <w:r>
-        <w:rPr>
+        <w:t xml:space="preserve">select </w:t>
+      </w:r>
+      <w:proofErr w:type="spellStart"/>
+      <w:r>
+        <w:rPr>
+          <w:sz w:val="28"/>
+          <w:szCs w:val="28"/>
+          <w:lang w:val="en-US"/>
+        </w:rPr>
+        <w:t>a.author_id,a.author_city,a.author_name,a.author_city</w:t>
+      </w:r>
+      <w:proofErr w:type="spellEnd"/>
+    </w:p>
+    <w:p>
+      <w:pPr>
+        <w:rPr>
+          <w:sz w:val="28"/>
+          <w:szCs w:val="28"/>
+          <w:lang w:val="en-US"/>
+        </w:rPr>
+      </w:pPr>
+      <w:r>
+        <w:rPr>
+          <w:sz w:val="28"/>
+          <w:szCs w:val="28"/>
+          <w:lang w:val="en-US"/>
+        </w:rPr>
+        <w:t xml:space="preserve">from author a join catalog c on </w:t>
+      </w:r>
+      <w:proofErr w:type="spellStart"/>
+      <w:r>
+        <w:rPr>
+          <w:sz w:val="28"/>
+          <w:szCs w:val="28"/>
+          <w:lang w:val="en-US"/>
+        </w:rPr>
+        <w:t>a.author_id</w:t>
+      </w:r>
+      <w:proofErr w:type="spellEnd"/>
+      <w:r>
+        <w:rPr>
+          <w:sz w:val="28"/>
+          <w:szCs w:val="28"/>
+          <w:lang w:val="en-US"/>
+        </w:rPr>
+        <w:t>=</w:t>
+      </w:r>
+      <w:proofErr w:type="spellStart"/>
+      <w:r>
+        <w:rPr>
+          <w:sz w:val="28"/>
+          <w:szCs w:val="28"/>
+          <w:lang w:val="en-US"/>
+        </w:rPr>
+        <w:t>c.author_id</w:t>
+      </w:r>
+      <w:proofErr w:type="spellEnd"/>
+      <w:r>
+        <w:rPr>
+          <w:sz w:val="28"/>
+          <w:szCs w:val="28"/>
+          <w:lang w:val="en-US"/>
+        </w:rPr>
+        <w:t xml:space="preserve"> where</w:t>
+      </w:r>
+    </w:p>
+    <w:p>
+      <w:pPr>
+        <w:rPr>
+          <w:sz w:val="28"/>
+          <w:szCs w:val="28"/>
+          <w:lang w:val="en-US"/>
+        </w:rPr>
+      </w:pPr>
+      <w:r>
+        <w:rPr>
+          <w:sz w:val="28"/>
+          <w:szCs w:val="28"/>
+          <w:lang w:val="en-US"/>
+        </w:rPr>
+        <w:t xml:space="preserve">year&gt;2000 and </w:t>
+      </w:r>
+      <w:proofErr w:type="spellStart"/>
+      <w:r>
+        <w:rPr>
+          <w:sz w:val="28"/>
+          <w:szCs w:val="28"/>
+          <w:lang w:val="en-US"/>
+        </w:rPr>
+        <w:t>c.author_id</w:t>
+      </w:r>
+      <w:proofErr w:type="spellEnd"/>
+      <w:r>
+        <w:rPr>
+          <w:sz w:val="28"/>
+          <w:szCs w:val="28"/>
+          <w:lang w:val="en-US"/>
+        </w:rPr>
+        <w:t xml:space="preserve"> in(select </w:t>
+      </w:r>
+      <w:proofErr w:type="spellStart"/>
+      <w:r>
+        <w:rPr>
+          <w:sz w:val="28"/>
+          <w:szCs w:val="28"/>
+          <w:lang w:val="en-US"/>
+        </w:rPr>
+        <w:t>c.author_id</w:t>
+      </w:r>
+      <w:proofErr w:type="spellEnd"/>
+      <w:r>
+        <w:rPr>
+          <w:sz w:val="28"/>
+          <w:szCs w:val="28"/>
+          <w:lang w:val="en-US"/>
+        </w:rPr>
+        <w:t xml:space="preserve"> from catalog having</w:t>
+      </w:r>
+    </w:p>
+    <w:p>
+      <w:pPr>
+        <w:rPr>
+          <w:sz w:val="28"/>
+          <w:szCs w:val="28"/>
+          <w:lang w:val="en-US"/>
+        </w:rPr>
+      </w:pPr>
+      <w:r>
+        <w:rPr>
+          <w:sz w:val="28"/>
+          <w:szCs w:val="28"/>
+          <w:lang w:val="en-US"/>
+        </w:rPr>
+        <w:t>count(</w:t>
+      </w:r>
+      <w:proofErr w:type="spellStart"/>
+      <w:r>
+        <w:rPr>
+          <w:sz w:val="28"/>
+          <w:szCs w:val="28"/>
+          <w:lang w:val="en-US"/>
+        </w:rPr>
+        <w:t>c.author_id</w:t>
+      </w:r>
+      <w:proofErr w:type="spellEnd"/>
+      <w:r>
+        <w:rPr>
+          <w:sz w:val="28"/>
+          <w:szCs w:val="28"/>
+          <w:lang w:val="en-US"/>
+        </w:rPr>
+        <w:t xml:space="preserve">)&gt;2 and price&gt;500 ); </w:t>
+      </w:r>
+    </w:p>
+    <w:p>
+      <w:pPr>
+        <w:rPr>
+          <w:sz w:val="28"/>
+          <w:szCs w:val="28"/>
+          <w:lang w:val="en-US"/>
+        </w:rPr>
+      </w:pPr>
+      <w:r>
+        <w:rPr>
+          <w:noProof/>
           <w:sz w:val="28"/>
           <w:szCs w:val="28"/>
           <w:lang w:val="en-US"/>
@@ -2065,53 +2977,164 @@
           <w:szCs w:val="28"/>
           <w:lang w:val="en-US"/>
         </w:rPr>
-        <w:t>select a.author_id from author a join catalog c on</w:t>
-      </w:r>
-    </w:p>
-    <w:p>
-      <w:pPr>
-        <w:rPr>
-          <w:sz w:val="28"/>
-          <w:szCs w:val="28"/>
-          <w:lang w:val="en-US"/>
-        </w:rPr>
-      </w:pPr>
-      <w:r>
-        <w:rPr>
-          <w:sz w:val="28"/>
-          <w:szCs w:val="28"/>
-          <w:lang w:val="en-US"/>
-        </w:rPr>
-        <w:t>a.author_id=c.author_id join orderdetails o on c.book_id=o.book_id</w:t>
-      </w:r>
-    </w:p>
-    <w:p>
-      <w:pPr>
-        <w:rPr>
-          <w:sz w:val="28"/>
-          <w:szCs w:val="28"/>
-          <w:lang w:val="en-US"/>
-        </w:rPr>
-      </w:pPr>
-      <w:r>
-        <w:rPr>
-          <w:sz w:val="28"/>
-          <w:szCs w:val="28"/>
-          <w:lang w:val="en-US"/>
-        </w:rPr>
-        <w:t>having max(o.quantity);</w:t>
-      </w:r>
-    </w:p>
-    <w:p>
-      <w:pPr>
-        <w:rPr>
-          <w:sz w:val="28"/>
-          <w:szCs w:val="28"/>
-          <w:lang w:val="en-US"/>
-        </w:rPr>
-      </w:pPr>
-      <w:r>
-        <w:rPr>
+        <w:t xml:space="preserve">select </w:t>
+      </w:r>
+      <w:proofErr w:type="spellStart"/>
+      <w:r>
+        <w:rPr>
+          <w:sz w:val="28"/>
+          <w:szCs w:val="28"/>
+          <w:lang w:val="en-US"/>
+        </w:rPr>
+        <w:t>a.author_id</w:t>
+      </w:r>
+      <w:proofErr w:type="spellEnd"/>
+      <w:r>
+        <w:rPr>
+          <w:sz w:val="28"/>
+          <w:szCs w:val="28"/>
+          <w:lang w:val="en-US"/>
+        </w:rPr>
+        <w:t xml:space="preserve"> from author a join catalog c on</w:t>
+      </w:r>
+    </w:p>
+    <w:p>
+      <w:pPr>
+        <w:rPr>
+          <w:sz w:val="28"/>
+          <w:szCs w:val="28"/>
+          <w:lang w:val="en-US"/>
+        </w:rPr>
+      </w:pPr>
+      <w:proofErr w:type="spellStart"/>
+      <w:r>
+        <w:rPr>
+          <w:sz w:val="28"/>
+          <w:szCs w:val="28"/>
+          <w:lang w:val="en-US"/>
+        </w:rPr>
+        <w:t>a.author_id</w:t>
+      </w:r>
+      <w:proofErr w:type="spellEnd"/>
+      <w:r>
+        <w:rPr>
+          <w:sz w:val="28"/>
+          <w:szCs w:val="28"/>
+          <w:lang w:val="en-US"/>
+        </w:rPr>
+        <w:t>=</w:t>
+      </w:r>
+      <w:proofErr w:type="spellStart"/>
+      <w:r>
+        <w:rPr>
+          <w:sz w:val="28"/>
+          <w:szCs w:val="28"/>
+          <w:lang w:val="en-US"/>
+        </w:rPr>
+        <w:t>c.author_id</w:t>
+      </w:r>
+      <w:proofErr w:type="spellEnd"/>
+      <w:r>
+        <w:rPr>
+          <w:sz w:val="28"/>
+          <w:szCs w:val="28"/>
+          <w:lang w:val="en-US"/>
+        </w:rPr>
+        <w:t xml:space="preserve"> join </w:t>
+      </w:r>
+      <w:proofErr w:type="spellStart"/>
+      <w:r>
+        <w:rPr>
+          <w:sz w:val="28"/>
+          <w:szCs w:val="28"/>
+          <w:lang w:val="en-US"/>
+        </w:rPr>
+        <w:t>orderdetails</w:t>
+      </w:r>
+      <w:proofErr w:type="spellEnd"/>
+      <w:r>
+        <w:rPr>
+          <w:sz w:val="28"/>
+          <w:szCs w:val="28"/>
+          <w:lang w:val="en-US"/>
+        </w:rPr>
+        <w:t xml:space="preserve"> o on </w:t>
+      </w:r>
+      <w:proofErr w:type="spellStart"/>
+      <w:r>
+        <w:rPr>
+          <w:sz w:val="28"/>
+          <w:szCs w:val="28"/>
+          <w:lang w:val="en-US"/>
+        </w:rPr>
+        <w:t>c.book_id</w:t>
+      </w:r>
+      <w:proofErr w:type="spellEnd"/>
+      <w:r>
+        <w:rPr>
+          <w:sz w:val="28"/>
+          <w:szCs w:val="28"/>
+          <w:lang w:val="en-US"/>
+        </w:rPr>
+        <w:t>=</w:t>
+      </w:r>
+      <w:proofErr w:type="spellStart"/>
+      <w:r>
+        <w:rPr>
+          <w:sz w:val="28"/>
+          <w:szCs w:val="28"/>
+          <w:lang w:val="en-US"/>
+        </w:rPr>
+        <w:t>o.book_id</w:t>
+      </w:r>
+      <w:proofErr w:type="spellEnd"/>
+    </w:p>
+    <w:p>
+      <w:pPr>
+        <w:rPr>
+          <w:sz w:val="28"/>
+          <w:szCs w:val="28"/>
+          <w:lang w:val="en-US"/>
+        </w:rPr>
+      </w:pPr>
+      <w:r>
+        <w:rPr>
+          <w:sz w:val="28"/>
+          <w:szCs w:val="28"/>
+          <w:lang w:val="en-US"/>
+        </w:rPr>
+        <w:t>having max(</w:t>
+      </w:r>
+      <w:proofErr w:type="spellStart"/>
+      <w:r>
+        <w:rPr>
+          <w:sz w:val="28"/>
+          <w:szCs w:val="28"/>
+          <w:lang w:val="en-US"/>
+        </w:rPr>
+        <w:t>o.quantity</w:t>
+      </w:r>
+      <w:proofErr w:type="spellEnd"/>
+      <w:r>
+        <w:rPr>
+          <w:sz w:val="28"/>
+          <w:szCs w:val="28"/>
+          <w:lang w:val="en-US"/>
+        </w:rPr>
+        <w:t>);</w:t>
+      </w:r>
+    </w:p>
+    <w:p>
+      <w:pPr>
+        <w:rPr>
+          <w:sz w:val="28"/>
+          <w:szCs w:val="28"/>
+          <w:lang w:val="en-US"/>
+        </w:rPr>
+      </w:pPr>
+      <w:r>
+        <w:rPr>
+          <w:noProof/>
           <w:sz w:val="28"/>
           <w:szCs w:val="28"/>
           <w:lang w:val="en-US"/>
@@ -2167,7 +3190,25 @@
           <w:szCs w:val="28"/>
           <w:lang w:val="en-US"/>
         </w:rPr>
-        <w:t>update catalog set price=(0.1*price)+price where publisher_id=2001;</w:t>
+        <w:t xml:space="preserve">update catalog set price=(0.1*price)+price where </w:t>
+      </w:r>
+      <w:proofErr w:type="spellStart"/>
+      <w:r>
+        <w:rPr>
+          <w:sz w:val="28"/>
+          <w:szCs w:val="28"/>
+          <w:lang w:val="en-US"/>
+        </w:rPr>
+        <w:t>publisher_id</w:t>
+      </w:r>
+      <w:proofErr w:type="spellEnd"/>
+      <w:r>
+        <w:rPr>
+          <w:sz w:val="28"/>
+          <w:szCs w:val="28"/>
+          <w:lang w:val="en-US"/>
+        </w:rPr>
+        <w:t>=2001;</w:t>
       </w:r>
     </w:p>
     <w:p>
@@ -2214,6 +3255,7 @@
       </w:pPr>
       <w:r>
         <w:rPr>
+          <w:noProof/>
           <w:sz w:val="28"/>
           <w:szCs w:val="28"/>
           <w:lang w:val="en-US"/>
